--- a/ปริญญานิพนธ์ MS/บทที่ 2 อันสอง.docx
+++ b/ปริญญานิพนธ์ MS/บทที่ 2 อันสอง.docx
@@ -163,16 +163,14 @@
         </w:rPr>
         <w:t xml:space="preserve"> (</w:t>
       </w:r>
-      <w:proofErr w:type="spellStart"/>
-      <w:r>
-        <w:rPr>
-          <w:rFonts w:ascii="Angsana New" w:hAnsi="Angsana New"/>
-          <w:sz w:val="32"/>
-          <w:szCs w:val="32"/>
-        </w:rPr>
-        <w:t>ShortMessage</w:t>
-      </w:r>
-      <w:proofErr w:type="spellEnd"/>
+      <w:r>
+        <w:rPr>
+          <w:rFonts w:ascii="Angsana New" w:hAnsi="Angsana New"/>
+          <w:sz w:val="32"/>
+          <w:szCs w:val="32"/>
+        </w:rPr>
+        <w:t>Short Message</w:t>
+      </w:r>
       <w:r>
         <w:rPr>
           <w:rFonts w:ascii="Angsana New" w:hAnsi="Angsana New"/>
@@ -536,7 +534,6 @@
           <w:szCs w:val="32"/>
         </w:rPr>
       </w:pPr>
-      <w:proofErr w:type="gramStart"/>
       <w:r>
         <w:rPr>
           <w:rFonts w:ascii="Angsana New" w:hAnsi="Angsana New"/>
@@ -553,18 +550,8 @@
           <w:sz w:val="32"/>
           <w:szCs w:val="32"/>
         </w:rPr>
-        <w:t xml:space="preserve"> </w:t>
-      </w:r>
-      <w:r>
-        <w:rPr>
-          <w:rFonts w:ascii="Angsana New" w:hAnsi="Angsana New"/>
-          <w:color w:val="000000"/>
-          <w:sz w:val="32"/>
-          <w:szCs w:val="32"/>
-        </w:rPr>
         <w:t>Google</w:t>
       </w:r>
-      <w:proofErr w:type="gramEnd"/>
       <w:r>
         <w:rPr>
           <w:rFonts w:ascii="Angsana New" w:hAnsi="Angsana New"/>
@@ -1113,9 +1100,8 @@
           <w:bdr w:val="none" w:sz="0" w:space="0" w:color="auto" w:frame="1"/>
         </w:rPr>
         <w:br/>
-        <w:t xml:space="preserve">  </w:t>
-      </w:r>
-      <w:proofErr w:type="spellStart"/>
+        <w:t>  var myLatlng = new google.maps.LatLng(-25.363882,131.044922);</w:t>
+      </w:r>
       <w:r>
         <w:rPr>
           <w:rFonts w:ascii="Angsana New" w:hAnsi="Angsana New"/>
@@ -1123,107 +1109,8 @@
           <w:szCs w:val="32"/>
           <w:bdr w:val="none" w:sz="0" w:space="0" w:color="auto" w:frame="1"/>
         </w:rPr>
-        <w:t>var</w:t>
-      </w:r>
-      <w:proofErr w:type="spellEnd"/>
-      <w:r>
-        <w:rPr>
-          <w:rFonts w:ascii="Angsana New" w:hAnsi="Angsana New"/>
-          <w:sz w:val="32"/>
-          <w:szCs w:val="32"/>
-          <w:bdr w:val="none" w:sz="0" w:space="0" w:color="auto" w:frame="1"/>
-        </w:rPr>
-        <w:t xml:space="preserve"> </w:t>
-      </w:r>
-      <w:proofErr w:type="spellStart"/>
-      <w:r>
-        <w:rPr>
-          <w:rFonts w:ascii="Angsana New" w:hAnsi="Angsana New"/>
-          <w:sz w:val="32"/>
-          <w:szCs w:val="32"/>
-          <w:bdr w:val="none" w:sz="0" w:space="0" w:color="auto" w:frame="1"/>
-        </w:rPr>
-        <w:t>myLatlng</w:t>
-      </w:r>
-      <w:proofErr w:type="spellEnd"/>
-      <w:r>
-        <w:rPr>
-          <w:rFonts w:ascii="Angsana New" w:hAnsi="Angsana New"/>
-          <w:sz w:val="32"/>
-          <w:szCs w:val="32"/>
-          <w:bdr w:val="none" w:sz="0" w:space="0" w:color="auto" w:frame="1"/>
-        </w:rPr>
-        <w:t xml:space="preserve"> = new </w:t>
-      </w:r>
-      <w:proofErr w:type="spellStart"/>
-      <w:r>
-        <w:rPr>
-          <w:rFonts w:ascii="Angsana New" w:hAnsi="Angsana New"/>
-          <w:sz w:val="32"/>
-          <w:szCs w:val="32"/>
-          <w:bdr w:val="none" w:sz="0" w:space="0" w:color="auto" w:frame="1"/>
-        </w:rPr>
-        <w:t>google.maps.LatLng</w:t>
-      </w:r>
-      <w:proofErr w:type="spellEnd"/>
-      <w:r>
-        <w:rPr>
-          <w:rFonts w:ascii="Angsana New" w:hAnsi="Angsana New"/>
-          <w:sz w:val="32"/>
-          <w:szCs w:val="32"/>
-          <w:bdr w:val="none" w:sz="0" w:space="0" w:color="auto" w:frame="1"/>
-        </w:rPr>
-        <w:t>(-25.363882,131.044922);</w:t>
-      </w:r>
-      <w:r>
-        <w:rPr>
-          <w:rFonts w:ascii="Angsana New" w:hAnsi="Angsana New"/>
-          <w:sz w:val="32"/>
-          <w:szCs w:val="32"/>
-          <w:bdr w:val="none" w:sz="0" w:space="0" w:color="auto" w:frame="1"/>
-        </w:rPr>
         <w:br/>
-        <w:t xml:space="preserve">  </w:t>
-      </w:r>
-      <w:proofErr w:type="spellStart"/>
-      <w:r>
-        <w:rPr>
-          <w:rFonts w:ascii="Angsana New" w:hAnsi="Angsana New"/>
-          <w:sz w:val="32"/>
-          <w:szCs w:val="32"/>
-          <w:bdr w:val="none" w:sz="0" w:space="0" w:color="auto" w:frame="1"/>
-        </w:rPr>
-        <w:t>var</w:t>
-      </w:r>
-      <w:proofErr w:type="spellEnd"/>
-      <w:r>
-        <w:rPr>
-          <w:rFonts w:ascii="Angsana New" w:hAnsi="Angsana New"/>
-          <w:sz w:val="32"/>
-          <w:szCs w:val="32"/>
-          <w:bdr w:val="none" w:sz="0" w:space="0" w:color="auto" w:frame="1"/>
-        </w:rPr>
-        <w:t xml:space="preserve"> </w:t>
-      </w:r>
-      <w:proofErr w:type="spellStart"/>
-      <w:r>
-        <w:rPr>
-          <w:rFonts w:ascii="Angsana New" w:hAnsi="Angsana New"/>
-          <w:sz w:val="32"/>
-          <w:szCs w:val="32"/>
-          <w:bdr w:val="none" w:sz="0" w:space="0" w:color="auto" w:frame="1"/>
-        </w:rPr>
-        <w:t>mapOptions</w:t>
-      </w:r>
-      <w:proofErr w:type="spellEnd"/>
-      <w:r>
-        <w:rPr>
-          <w:rFonts w:ascii="Angsana New" w:hAnsi="Angsana New"/>
-          <w:sz w:val="32"/>
-          <w:szCs w:val="32"/>
-          <w:bdr w:val="none" w:sz="0" w:space="0" w:color="auto" w:frame="1"/>
-        </w:rPr>
-        <w:t xml:space="preserve"> = {</w:t>
+        <w:t>  var mapOptions = {</w:t>
       </w:r>
       <w:r>
         <w:rPr>
@@ -1243,19 +1130,8 @@
           <w:bdr w:val="none" w:sz="0" w:space="0" w:color="auto" w:frame="1"/>
         </w:rPr>
         <w:br/>
-        <w:t xml:space="preserve">    center: </w:t>
-      </w:r>
-      <w:proofErr w:type="spellStart"/>
-      <w:r>
-        <w:rPr>
-          <w:rFonts w:ascii="Angsana New" w:hAnsi="Angsana New"/>
-          <w:sz w:val="32"/>
-          <w:szCs w:val="32"/>
-          <w:bdr w:val="none" w:sz="0" w:space="0" w:color="auto" w:frame="1"/>
-        </w:rPr>
-        <w:t>myLatlng</w:t>
-      </w:r>
-      <w:proofErr w:type="spellEnd"/>
+        <w:t>    center: myLatlng</w:t>
+      </w:r>
       <w:r>
         <w:rPr>
           <w:rFonts w:ascii="Angsana New" w:hAnsi="Angsana New"/>
@@ -1274,9 +1150,8 @@
           <w:bdr w:val="none" w:sz="0" w:space="0" w:color="auto" w:frame="1"/>
         </w:rPr>
         <w:br/>
-        <w:t xml:space="preserve">  </w:t>
-      </w:r>
-      <w:proofErr w:type="spellStart"/>
+        <w:t>  var map = new google.maps.Map(document.getElementById('map-canvas'), mapOptions);</w:t>
+      </w:r>
       <w:r>
         <w:rPr>
           <w:rFonts w:ascii="Angsana New" w:hAnsi="Angsana New"/>
@@ -1284,9 +1159,8 @@
           <w:szCs w:val="32"/>
           <w:bdr w:val="none" w:sz="0" w:space="0" w:color="auto" w:frame="1"/>
         </w:rPr>
-        <w:t>var</w:t>
-      </w:r>
-      <w:proofErr w:type="spellEnd"/>
+        <w:br/>
+      </w:r>
       <w:r>
         <w:rPr>
           <w:rFonts w:ascii="Angsana New" w:hAnsi="Angsana New"/>
@@ -1294,9 +1168,9 @@
           <w:szCs w:val="32"/>
           <w:bdr w:val="none" w:sz="0" w:space="0" w:color="auto" w:frame="1"/>
         </w:rPr>
-        <w:t xml:space="preserve"> map = new </w:t>
-      </w:r>
-      <w:proofErr w:type="spellStart"/>
+        <w:br/>
+        <w:t>  var marker = new google.maps.Marker({</w:t>
+      </w:r>
       <w:r>
         <w:rPr>
           <w:rFonts w:ascii="Angsana New" w:hAnsi="Angsana New"/>
@@ -1304,146 +1178,8 @@
           <w:szCs w:val="32"/>
           <w:bdr w:val="none" w:sz="0" w:space="0" w:color="auto" w:frame="1"/>
         </w:rPr>
-        <w:t>google.maps.Map</w:t>
-      </w:r>
-      <w:proofErr w:type="spellEnd"/>
-      <w:r>
-        <w:rPr>
-          <w:rFonts w:ascii="Angsana New" w:hAnsi="Angsana New"/>
-          <w:sz w:val="32"/>
-          <w:szCs w:val="32"/>
-          <w:bdr w:val="none" w:sz="0" w:space="0" w:color="auto" w:frame="1"/>
-        </w:rPr>
-        <w:t>(</w:t>
-      </w:r>
-      <w:proofErr w:type="spellStart"/>
-      <w:r>
-        <w:rPr>
-          <w:rFonts w:ascii="Angsana New" w:hAnsi="Angsana New"/>
-          <w:sz w:val="32"/>
-          <w:szCs w:val="32"/>
-          <w:bdr w:val="none" w:sz="0" w:space="0" w:color="auto" w:frame="1"/>
-        </w:rPr>
-        <w:t>document.getElementById</w:t>
-      </w:r>
-      <w:proofErr w:type="spellEnd"/>
-      <w:r>
-        <w:rPr>
-          <w:rFonts w:ascii="Angsana New" w:hAnsi="Angsana New"/>
-          <w:sz w:val="32"/>
-          <w:szCs w:val="32"/>
-          <w:bdr w:val="none" w:sz="0" w:space="0" w:color="auto" w:frame="1"/>
-        </w:rPr>
-        <w:t xml:space="preserve">('map-canvas'), </w:t>
-      </w:r>
-      <w:proofErr w:type="spellStart"/>
-      <w:r>
-        <w:rPr>
-          <w:rFonts w:ascii="Angsana New" w:hAnsi="Angsana New"/>
-          <w:sz w:val="32"/>
-          <w:szCs w:val="32"/>
-          <w:bdr w:val="none" w:sz="0" w:space="0" w:color="auto" w:frame="1"/>
-        </w:rPr>
-        <w:t>mapOptions</w:t>
-      </w:r>
-      <w:proofErr w:type="spellEnd"/>
-      <w:r>
-        <w:rPr>
-          <w:rFonts w:ascii="Angsana New" w:hAnsi="Angsana New"/>
-          <w:sz w:val="32"/>
-          <w:szCs w:val="32"/>
-          <w:bdr w:val="none" w:sz="0" w:space="0" w:color="auto" w:frame="1"/>
-        </w:rPr>
-        <w:t>);</w:t>
-      </w:r>
-      <w:r>
-        <w:rPr>
-          <w:rFonts w:ascii="Angsana New" w:hAnsi="Angsana New"/>
-          <w:sz w:val="32"/>
-          <w:szCs w:val="32"/>
-          <w:bdr w:val="none" w:sz="0" w:space="0" w:color="auto" w:frame="1"/>
-        </w:rPr>
         <w:br/>
-      </w:r>
-      <w:r>
-        <w:rPr>
-          <w:rFonts w:ascii="Angsana New" w:hAnsi="Angsana New"/>
-          <w:sz w:val="32"/>
-          <w:szCs w:val="32"/>
-          <w:bdr w:val="none" w:sz="0" w:space="0" w:color="auto" w:frame="1"/>
-        </w:rPr>
-        <w:br/>
-        <w:t xml:space="preserve">  </w:t>
-      </w:r>
-      <w:proofErr w:type="spellStart"/>
-      <w:r>
-        <w:rPr>
-          <w:rFonts w:ascii="Angsana New" w:hAnsi="Angsana New"/>
-          <w:sz w:val="32"/>
-          <w:szCs w:val="32"/>
-          <w:bdr w:val="none" w:sz="0" w:space="0" w:color="auto" w:frame="1"/>
-        </w:rPr>
-        <w:t>var</w:t>
-      </w:r>
-      <w:proofErr w:type="spellEnd"/>
-      <w:r>
-        <w:rPr>
-          <w:rFonts w:ascii="Angsana New" w:hAnsi="Angsana New"/>
-          <w:sz w:val="32"/>
-          <w:szCs w:val="32"/>
-          <w:bdr w:val="none" w:sz="0" w:space="0" w:color="auto" w:frame="1"/>
-        </w:rPr>
-        <w:t xml:space="preserve"> marker = new </w:t>
-      </w:r>
-      <w:proofErr w:type="spellStart"/>
-      <w:r>
-        <w:rPr>
-          <w:rFonts w:ascii="Angsana New" w:hAnsi="Angsana New"/>
-          <w:sz w:val="32"/>
-          <w:szCs w:val="32"/>
-          <w:bdr w:val="none" w:sz="0" w:space="0" w:color="auto" w:frame="1"/>
-        </w:rPr>
-        <w:t>google.maps.Marker</w:t>
-      </w:r>
-      <w:proofErr w:type="spellEnd"/>
-      <w:r>
-        <w:rPr>
-          <w:rFonts w:ascii="Angsana New" w:hAnsi="Angsana New"/>
-          <w:sz w:val="32"/>
-          <w:szCs w:val="32"/>
-          <w:bdr w:val="none" w:sz="0" w:space="0" w:color="auto" w:frame="1"/>
-        </w:rPr>
-        <w:t>({</w:t>
-      </w:r>
-      <w:r>
-        <w:rPr>
-          <w:rFonts w:ascii="Angsana New" w:hAnsi="Angsana New"/>
-          <w:sz w:val="32"/>
-          <w:szCs w:val="32"/>
-          <w:bdr w:val="none" w:sz="0" w:space="0" w:color="auto" w:frame="1"/>
-        </w:rPr>
-        <w:br/>
-        <w:t xml:space="preserve">      position: </w:t>
-      </w:r>
-      <w:proofErr w:type="spellStart"/>
-      <w:r>
-        <w:rPr>
-          <w:rFonts w:ascii="Angsana New" w:hAnsi="Angsana New"/>
-          <w:sz w:val="32"/>
-          <w:szCs w:val="32"/>
-          <w:bdr w:val="none" w:sz="0" w:space="0" w:color="auto" w:frame="1"/>
-        </w:rPr>
-        <w:t>myLatlng</w:t>
-      </w:r>
-      <w:proofErr w:type="spellEnd"/>
-      <w:r>
-        <w:rPr>
-          <w:rFonts w:ascii="Angsana New" w:hAnsi="Angsana New"/>
-          <w:sz w:val="32"/>
-          <w:szCs w:val="32"/>
-          <w:bdr w:val="none" w:sz="0" w:space="0" w:color="auto" w:frame="1"/>
-        </w:rPr>
-        <w:t>,</w:t>
+        <w:t>      position: myLatlng,</w:t>
       </w:r>
       <w:r>
         <w:rPr>
@@ -1493,7 +1229,6 @@
         </w:rPr>
         <w:br/>
       </w:r>
-      <w:proofErr w:type="gramStart"/>
       <w:r>
         <w:rPr>
           <w:rFonts w:ascii="Angsana New" w:hAnsi="Angsana New"/>
@@ -1501,9 +1236,8 @@
           <w:szCs w:val="32"/>
           <w:bdr w:val="none" w:sz="0" w:space="0" w:color="auto" w:frame="1"/>
         </w:rPr>
-        <w:t>}</w:t>
-      </w:r>
-      <w:proofErr w:type="gramEnd"/>
+        <w:t xml:space="preserve">} </w:t>
+      </w:r>
       <w:r>
         <w:rPr>
           <w:rFonts w:ascii="Angsana New" w:hAnsi="Angsana New"/>
@@ -1522,7 +1256,6 @@
         </w:rPr>
         <w:br/>
       </w:r>
-      <w:proofErr w:type="spellStart"/>
       <w:r>
         <w:rPr>
           <w:rFonts w:ascii="Angsana New" w:hAnsi="Angsana New"/>
@@ -1530,9 +1263,8 @@
           <w:szCs w:val="32"/>
           <w:bdr w:val="none" w:sz="0" w:space="0" w:color="auto" w:frame="1"/>
         </w:rPr>
-        <w:t>google.maps.event.addDomListener</w:t>
-      </w:r>
-      <w:proofErr w:type="spellEnd"/>
+        <w:t>google.maps.event.addDomListener (</w:t>
+      </w:r>
       <w:r>
         <w:rPr>
           <w:rFonts w:ascii="Angsana New" w:hAnsi="Angsana New"/>
@@ -1540,7 +1272,7 @@
           <w:szCs w:val="32"/>
           <w:bdr w:val="none" w:sz="0" w:space="0" w:color="auto" w:frame="1"/>
         </w:rPr>
-        <w:t>(window, 'load', initialize);</w:t>
+        <w:t>window, 'load', initialize);</w:t>
       </w:r>
       <w:r>
         <w:rPr>
@@ -3390,16 +3122,14 @@
         </w:rPr>
         <w:t xml:space="preserve">Mosaic , Opera , </w:t>
       </w:r>
-      <w:proofErr w:type="spellStart"/>
-      <w:r>
-        <w:rPr>
-          <w:rFonts w:ascii="Angsana New" w:hAnsi="Angsana New"/>
-          <w:sz w:val="32"/>
-          <w:szCs w:val="32"/>
-        </w:rPr>
-        <w:t>Nescape</w:t>
-      </w:r>
-      <w:proofErr w:type="spellEnd"/>
+      <w:r>
+        <w:rPr>
+          <w:rFonts w:ascii="Angsana New" w:hAnsi="Angsana New"/>
+          <w:sz w:val="32"/>
+          <w:szCs w:val="32"/>
+        </w:rPr>
+        <w:t>Netscape</w:t>
+      </w:r>
       <w:r>
         <w:rPr>
           <w:rFonts w:ascii="Angsana New" w:hAnsi="Angsana New"/>
@@ -3864,16 +3594,14 @@
         </w:rPr>
         <w:t xml:space="preserve">ภาษานี้เดิมมีชื่อว่า </w:t>
       </w:r>
-      <w:proofErr w:type="spellStart"/>
-      <w:r>
-        <w:rPr>
-          <w:rFonts w:ascii="Angsana New" w:hAnsi="Angsana New"/>
-          <w:sz w:val="32"/>
-          <w:szCs w:val="32"/>
-        </w:rPr>
-        <w:t>LiveScript</w:t>
-      </w:r>
-      <w:proofErr w:type="spellEnd"/>
+      <w:r>
+        <w:rPr>
+          <w:rFonts w:ascii="Angsana New" w:hAnsi="Angsana New"/>
+          <w:sz w:val="32"/>
+          <w:szCs w:val="32"/>
+        </w:rPr>
+        <w:t>Live Script</w:t>
+      </w:r>
       <w:r>
         <w:rPr>
           <w:rFonts w:ascii="Angsana New" w:hAnsi="Angsana New"/>
@@ -5033,23 +4761,13 @@
         </w:rPr>
         <w:t>ได้ และสร้างไฟล์ที่มีนามสกุลเป็น .</w:t>
       </w:r>
-      <w:proofErr w:type="spellStart"/>
-      <w:r>
-        <w:rPr>
-          <w:rFonts w:ascii="Angsana New" w:hAnsi="Angsana New"/>
-          <w:sz w:val="32"/>
-          <w:szCs w:val="32"/>
-        </w:rPr>
-        <w:t>php</w:t>
-      </w:r>
-      <w:proofErr w:type="spellEnd"/>
-      <w:r>
-        <w:rPr>
-          <w:rFonts w:ascii="Angsana New" w:hAnsi="Angsana New"/>
-          <w:sz w:val="32"/>
-          <w:szCs w:val="32"/>
-        </w:rPr>
-        <w:t xml:space="preserve">, .php3 </w:t>
+      <w:r>
+        <w:rPr>
+          <w:rFonts w:ascii="Angsana New" w:hAnsi="Angsana New"/>
+          <w:sz w:val="32"/>
+          <w:szCs w:val="32"/>
+        </w:rPr>
+        <w:t xml:space="preserve">php, .php3 </w:t>
       </w:r>
       <w:r>
         <w:rPr>
@@ -5453,23 +5171,13 @@
         </w:rPr>
         <w:t xml:space="preserve">หรือ </w:t>
       </w:r>
-      <w:proofErr w:type="spellStart"/>
-      <w:r>
-        <w:rPr>
-          <w:rFonts w:ascii="Angsana New" w:hAnsi="Angsana New" w:cs="Angsana New"/>
-          <w:sz w:val="32"/>
-          <w:szCs w:val="32"/>
-        </w:rPr>
-        <w:t>Risc</w:t>
-      </w:r>
-      <w:proofErr w:type="spellEnd"/>
-      <w:r>
-        <w:rPr>
-          <w:rFonts w:ascii="Angsana New" w:hAnsi="Angsana New" w:cs="Angsana New"/>
-          <w:sz w:val="32"/>
-          <w:szCs w:val="32"/>
-        </w:rPr>
-        <w:t xml:space="preserve"> OS </w:t>
+      <w:r>
+        <w:rPr>
+          <w:rFonts w:ascii="Angsana New" w:hAnsi="Angsana New" w:cs="Angsana New"/>
+          <w:sz w:val="32"/>
+          <w:szCs w:val="32"/>
+        </w:rPr>
+        <w:t xml:space="preserve">Risc OS </w:t>
       </w:r>
       <w:r>
         <w:rPr>
@@ -5575,25 +5283,7 @@
           <w:sz w:val="32"/>
           <w:szCs w:val="32"/>
         </w:rPr>
-        <w:t xml:space="preserve">Personal Web Server(PWS), Apache, </w:t>
-      </w:r>
-      <w:proofErr w:type="spellStart"/>
-      <w:r>
-        <w:rPr>
-          <w:rFonts w:ascii="Angsana New" w:hAnsi="Angsana New" w:cs="Angsana New"/>
-          <w:sz w:val="32"/>
-          <w:szCs w:val="32"/>
-        </w:rPr>
-        <w:t>OmniHttpd</w:t>
-      </w:r>
-      <w:proofErr w:type="spellEnd"/>
-      <w:r>
-        <w:rPr>
-          <w:rFonts w:ascii="Angsana New" w:hAnsi="Angsana New" w:cs="Angsana New"/>
-          <w:sz w:val="32"/>
-          <w:szCs w:val="32"/>
-        </w:rPr>
-        <w:t xml:space="preserve"> </w:t>
+        <w:t xml:space="preserve">Personal Web Server(PWS), Apache, OmniHttpd </w:t>
       </w:r>
       <w:r>
         <w:rPr>
@@ -5735,61 +5425,7 @@
           <w:sz w:val="32"/>
           <w:szCs w:val="32"/>
         </w:rPr>
-        <w:t xml:space="preserve">Oracle, MySQL, </w:t>
-      </w:r>
-      <w:proofErr w:type="spellStart"/>
-      <w:r>
-        <w:rPr>
-          <w:rFonts w:ascii="Angsana New" w:hAnsi="Angsana New" w:cs="Angsana New"/>
-          <w:sz w:val="32"/>
-          <w:szCs w:val="32"/>
-        </w:rPr>
-        <w:t>FilePro</w:t>
-      </w:r>
-      <w:proofErr w:type="spellEnd"/>
-      <w:r>
-        <w:rPr>
-          <w:rFonts w:ascii="Angsana New" w:hAnsi="Angsana New" w:cs="Angsana New"/>
-          <w:sz w:val="32"/>
-          <w:szCs w:val="32"/>
-        </w:rPr>
-        <w:t xml:space="preserve">, Solid, </w:t>
-      </w:r>
-      <w:proofErr w:type="spellStart"/>
-      <w:r>
-        <w:rPr>
-          <w:rFonts w:ascii="Angsana New" w:hAnsi="Angsana New" w:cs="Angsana New"/>
-          <w:sz w:val="32"/>
-          <w:szCs w:val="32"/>
-        </w:rPr>
-        <w:t>FrontBase</w:t>
-      </w:r>
-      <w:proofErr w:type="spellEnd"/>
-      <w:r>
-        <w:rPr>
-          <w:rFonts w:ascii="Angsana New" w:hAnsi="Angsana New" w:cs="Angsana New"/>
-          <w:sz w:val="32"/>
-          <w:szCs w:val="32"/>
-        </w:rPr>
-        <w:t xml:space="preserve">, </w:t>
-      </w:r>
-      <w:proofErr w:type="spellStart"/>
-      <w:r>
-        <w:rPr>
-          <w:rFonts w:ascii="Angsana New" w:hAnsi="Angsana New" w:cs="Angsana New"/>
-          <w:sz w:val="32"/>
-          <w:szCs w:val="32"/>
-        </w:rPr>
-        <w:t>mSQL</w:t>
-      </w:r>
-      <w:proofErr w:type="spellEnd"/>
-      <w:r>
-        <w:rPr>
-          <w:rFonts w:ascii="Angsana New" w:hAnsi="Angsana New" w:cs="Angsana New"/>
-          <w:sz w:val="32"/>
-          <w:szCs w:val="32"/>
-        </w:rPr>
-        <w:t xml:space="preserve"> </w:t>
+        <w:t xml:space="preserve">Oracle, MySQL, FilePro, Solid, FrontBase, mSQL </w:t>
       </w:r>
       <w:r>
         <w:rPr>
@@ -6161,16 +5797,14 @@
         </w:rPr>
         <w:t>GPS (</w:t>
       </w:r>
-      <w:proofErr w:type="spellStart"/>
-      <w:r>
-        <w:rPr>
-          <w:rFonts w:ascii="Angsana New" w:hAnsi="Angsana New"/>
-          <w:sz w:val="32"/>
-          <w:szCs w:val="32"/>
-        </w:rPr>
-        <w:t>Navstar</w:t>
-      </w:r>
-      <w:proofErr w:type="spellEnd"/>
+      <w:r>
+        <w:rPr>
+          <w:rFonts w:ascii="Angsana New" w:hAnsi="Angsana New"/>
+          <w:sz w:val="32"/>
+          <w:szCs w:val="32"/>
+        </w:rPr>
+        <w:t>Navistar</w:t>
+      </w:r>
       <w:r>
         <w:rPr>
           <w:rFonts w:ascii="Angsana New" w:hAnsi="Angsana New"/>
@@ -6845,8 +6479,6 @@
           <w:szCs w:val="32"/>
         </w:rPr>
       </w:pPr>
-      <w:bookmarkStart w:id="0" w:name="_GoBack"/>
-      <w:bookmarkEnd w:id="0"/>
     </w:p>
     <w:p>
       <w:pPr>
@@ -7122,6 +6754,8 @@
       <w:pPr>
         <w:jc w:val="center"/>
       </w:pPr>
+      <w:bookmarkStart w:id="0" w:name="_GoBack"/>
+      <w:bookmarkEnd w:id="0"/>
     </w:p>
     <w:sectPr>
       <w:headerReference w:type="default" r:id="rId9"/>
@@ -7232,7 +6866,7 @@
             <w:sz w:val="32"/>
             <w:szCs w:val="32"/>
           </w:rPr>
-          <w:t>14</w:t>
+          <w:t>5</w:t>
         </w:r>
         <w:r>
           <w:rPr>
